--- a/reports/combined_report.docx
+++ b/reports/combined_report.docx
@@ -323,7 +323,13 @@
         <w:pStyle w:val="FirstParagraph"/>
       </w:pPr>
       <w:r>
-        <w:t xml:space="preserve">Results from the following penetration tools were detected and processed by the Automated Report Writer (ARW):</w:t>
+        <w:t xml:space="preserve">The following penetration testing tools were detected and processed by the ARW tool.</w:t>
+      </w:r>
+      <w:r>
+        <w:t xml:space="preserve"> </w:t>
+      </w:r>
+      <w:r>
+        <w:t xml:space="preserve">Their results were used by the ARW to generate, where needed, an approximate risk rating, CVSS score, and recommendations:</w:t>
       </w:r>
     </w:p>
     <w:p>
@@ -332,6 +338,15 @@
         <w:numPr>
           <w:ilvl w:val="0"/>
           <w:numId w:val="1003"/>
+        </w:numPr>
+      </w:pPr>
+    </w:p>
+    <w:p>
+      <w:pPr>
+        <w:pStyle w:val="Compact"/>
+        <w:numPr>
+          <w:ilvl w:val="1"/>
+          <w:numId w:val="1004"/>
         </w:numPr>
       </w:pPr>
       <w:r>
@@ -1434,6 +1449,9 @@
     <w:abstractNumId w:val="991"/>
   </w:num>
   <w:num w:numId="1003">
+    <w:abstractNumId w:val="991"/>
+  </w:num>
+  <w:num w:numId="1004">
     <w:abstractNumId w:val="991"/>
   </w:num>
 </w:numbering>

--- a/reports/combined_report.docx
+++ b/reports/combined_report.docx
@@ -7,10 +7,10 @@
         <w:pStyle w:val="Title"/>
       </w:pPr>
       <w:r>
-        <w:t xml:space="preserve">Metasploit Vulnerability Report</w:t>
-      </w:r>
-    </w:p>
-    <w:bookmarkStart w:id="27" w:name="automated-report"/>
+        <w:t xml:space="preserve">Smod-1 Report</w:t>
+      </w:r>
+    </w:p>
+    <w:bookmarkStart w:id="34" w:name="automated-report"/>
     <w:p>
       <w:pPr>
         <w:pStyle w:val="Heading1"/>
@@ -129,7 +129,7 @@
           <w:b/>
           <w:bCs/>
         </w:rPr>
-        <w:t xml:space="preserve">8.24</w:t>
+        <w:t xml:space="preserve">8.54</w:t>
       </w:r>
     </w:p>
     <w:p>
@@ -171,7 +171,7 @@
           <w:b/>
           <w:bCs/>
         </w:rPr>
-        <w:t xml:space="preserve">8.24</w:t>
+        <w:t xml:space="preserve">8.54</w:t>
       </w:r>
       <w:r>
         <w:t xml:space="preserve"> </w:t>
@@ -284,6 +284,30 @@
       <w:pPr>
         <w:pStyle w:val="Compact"/>
         <w:numPr>
+          <w:ilvl w:val="1"/>
+          <w:numId w:val="1002"/>
+        </w:numPr>
+      </w:pPr>
+      <w:r>
+        <w:t xml:space="preserve">Unauthorized Access</w:t>
+      </w:r>
+    </w:p>
+    <w:p>
+      <w:pPr>
+        <w:pStyle w:val="Compact"/>
+        <w:numPr>
+          <w:ilvl w:val="1"/>
+          <w:numId w:val="1002"/>
+        </w:numPr>
+      </w:pPr>
+      <w:r>
+        <w:t xml:space="preserve">Denial of Service</w:t>
+      </w:r>
+    </w:p>
+    <w:p>
+      <w:pPr>
+        <w:pStyle w:val="Compact"/>
+        <w:numPr>
           <w:ilvl w:val="0"/>
           <w:numId w:val="1001"/>
         </w:numPr>
@@ -353,6 +377,30 @@
         <w:t xml:space="preserve">Metasploit</w:t>
       </w:r>
     </w:p>
+    <w:p>
+      <w:pPr>
+        <w:pStyle w:val="Compact"/>
+        <w:numPr>
+          <w:ilvl w:val="1"/>
+          <w:numId w:val="1004"/>
+        </w:numPr>
+      </w:pPr>
+      <w:r>
+        <w:t xml:space="preserve">Nmap</w:t>
+      </w:r>
+    </w:p>
+    <w:p>
+      <w:pPr>
+        <w:pStyle w:val="Compact"/>
+        <w:numPr>
+          <w:ilvl w:val="1"/>
+          <w:numId w:val="1004"/>
+        </w:numPr>
+      </w:pPr>
+      <w:r>
+        <w:t xml:space="preserve">Smod1</w:t>
+      </w:r>
+    </w:p>
     <w:bookmarkEnd w:id="22"/>
     <w:bookmarkStart w:id="26" w:name="metasploit-vulnerability-report"/>
     <w:p>
@@ -1220,16 +1268,1140 @@
         </w:pict>
       </w:r>
     </w:p>
+    <w:bookmarkEnd w:id="26"/>
+    <w:bookmarkStart w:id="30" w:name="nmap-vulnerability-report"/>
+    <w:p>
+      <w:pPr>
+        <w:pStyle w:val="Heading2"/>
+      </w:pPr>
+      <w:r>
+        <w:t xml:space="preserve">Nmap Vulnerability Report</w:t>
+      </w:r>
+    </w:p>
+    <w:bookmarkStart w:id="27" w:name="host-192.168.1.10"/>
+    <w:p>
+      <w:pPr>
+        <w:pStyle w:val="Heading3"/>
+      </w:pPr>
+      <w:r>
+        <w:t xml:space="preserve">Host: 192.168.1.10</w:t>
+      </w:r>
+    </w:p>
     <w:p>
       <w:pPr>
         <w:pStyle w:val="FirstParagraph"/>
       </w:pPr>
       <w:r>
+        <w:rPr>
+          <w:b/>
+          <w:bCs/>
+        </w:rPr>
+        <w:t xml:space="preserve">Service:</w:t>
+      </w:r>
+      <w:r>
+        <w:t xml:space="preserve"> </w:t>
+      </w:r>
+      <w:r>
+        <w:t xml:space="preserve">Port 80 (TCP)</w:t>
+      </w:r>
+    </w:p>
+    <w:p>
+      <w:pPr>
+        <w:pStyle w:val="BodyText"/>
+      </w:pPr>
+      <w:r>
+        <w:rPr>
+          <w:b/>
+          <w:bCs/>
+        </w:rPr>
+        <w:t xml:space="preserve">State:</w:t>
+      </w:r>
+      <w:r>
+        <w:t xml:space="preserve"> </w:t>
+      </w:r>
+      <w:r>
+        <w:t xml:space="preserve">Open</w:t>
+      </w:r>
+    </w:p>
+    <w:p>
+      <w:pPr>
+        <w:pStyle w:val="BodyText"/>
+      </w:pPr>
+      <w:r>
+        <w:rPr>
+          <w:b/>
+          <w:bCs/>
+        </w:rPr>
+        <w:t xml:space="preserve">Product:</w:t>
+      </w:r>
+      <w:r>
+        <w:t xml:space="preserve"> </w:t>
+      </w:r>
+      <w:r>
+        <w:t xml:space="preserve">Apache httpd 2.4.38</w:t>
+      </w:r>
+    </w:p>
+    <w:p>
+      <w:pPr>
+        <w:pStyle w:val="BodyText"/>
+      </w:pPr>
+      <w:r>
+        <w:rPr>
+          <w:b/>
+          <w:bCs/>
+        </w:rPr>
+        <w:t xml:space="preserve">Service Name:</w:t>
+      </w:r>
+      <w:r>
+        <w:t xml:space="preserve"> </w:t>
+      </w:r>
+      <w:r>
+        <w:t xml:space="preserve">HTTP</w:t>
+      </w:r>
+    </w:p>
+    <w:p>
+      <w:pPr>
+        <w:pStyle w:val="BodyText"/>
+      </w:pPr>
+      <w:r>
+        <w:rPr>
+          <w:b/>
+          <w:bCs/>
+        </w:rPr>
+        <w:t xml:space="preserve">Vulnerability Name:</w:t>
+      </w:r>
+      <w:r>
+        <w:t xml:space="preserve"> </w:t>
+      </w:r>
+      <w:r>
+        <w:t xml:space="preserve">Clickjacking</w:t>
+      </w:r>
+    </w:p>
+    <w:p>
+      <w:pPr>
+        <w:pStyle w:val="BodyText"/>
+      </w:pPr>
+      <w:r>
+        <w:rPr>
+          <w:b/>
+          <w:bCs/>
+        </w:rPr>
+        <w:t xml:space="preserve">Risk Level:</w:t>
+      </w:r>
+      <w:r>
+        <w:t xml:space="preserve"> </w:t>
+      </w:r>
+      <w:r>
+        <w:t xml:space="preserve">Medium (estimated from name)</w:t>
+      </w:r>
+    </w:p>
+    <w:p>
+      <w:pPr>
+        <w:pStyle w:val="BodyText"/>
+      </w:pPr>
+      <w:r>
+        <w:rPr>
+          <w:b/>
+          <w:bCs/>
+        </w:rPr>
+        <w:t xml:space="preserve">CVSS Score:</w:t>
+      </w:r>
+      <w:r>
+        <w:t xml:space="preserve"> </w:t>
+      </w:r>
+      <w:r>
+        <w:t xml:space="preserve">4.0 - 6.9 (estimated from risk level)</w:t>
+      </w:r>
+    </w:p>
+    <w:p>
+      <w:pPr>
+        <w:pStyle w:val="BodyText"/>
+      </w:pPr>
+      <w:r>
+        <w:rPr>
+          <w:b/>
+          <w:bCs/>
+        </w:rPr>
+        <w:t xml:space="preserve">Vulnerability Details:</w:t>
+      </w:r>
+    </w:p>
+    <w:p>
+      <w:pPr>
+        <w:pStyle w:val="BodyText"/>
+      </w:pPr>
+      <w:r>
+        <w:t xml:space="preserve">Possible SQL injection vulnerability detected: URI: /index.php?id=1' Payload: id=1' OR '1'='1 Output: SQL error detected</w:t>
+      </w:r>
+    </w:p>
+    <w:p>
+      <w:pPr>
+        <w:pStyle w:val="BodyText"/>
+      </w:pPr>
+      <w:r>
+        <w:rPr>
+          <w:b/>
+          <w:bCs/>
+        </w:rPr>
+        <w:t xml:space="preserve">Service:</w:t>
+      </w:r>
+      <w:r>
+        <w:t xml:space="preserve"> </w:t>
+      </w:r>
+      <w:r>
+        <w:t xml:space="preserve">Port 3306 (TCP)</w:t>
+      </w:r>
+    </w:p>
+    <w:p>
+      <w:pPr>
+        <w:pStyle w:val="BodyText"/>
+      </w:pPr>
+      <w:r>
+        <w:rPr>
+          <w:b/>
+          <w:bCs/>
+        </w:rPr>
+        <w:t xml:space="preserve">State:</w:t>
+      </w:r>
+      <w:r>
+        <w:t xml:space="preserve"> </w:t>
+      </w:r>
+      <w:r>
+        <w:t xml:space="preserve">Open</w:t>
+      </w:r>
+    </w:p>
+    <w:p>
+      <w:pPr>
+        <w:pStyle w:val="BodyText"/>
+      </w:pPr>
+      <w:r>
+        <w:rPr>
+          <w:b/>
+          <w:bCs/>
+        </w:rPr>
+        <w:t xml:space="preserve">Product:</w:t>
+      </w:r>
+      <w:r>
+        <w:t xml:space="preserve"> </w:t>
+      </w:r>
+      <w:r>
+        <w:t xml:space="preserve">MySQL 5.7.23</w:t>
+      </w:r>
+    </w:p>
+    <w:p>
+      <w:pPr>
+        <w:pStyle w:val="BodyText"/>
+      </w:pPr>
+      <w:r>
+        <w:rPr>
+          <w:b/>
+          <w:bCs/>
+        </w:rPr>
+        <w:t xml:space="preserve">Service Name:</w:t>
+      </w:r>
+      <w:r>
+        <w:t xml:space="preserve"> </w:t>
+      </w:r>
+      <w:r>
+        <w:t xml:space="preserve">MYSQL</w:t>
+      </w:r>
+    </w:p>
+    <w:p>
+      <w:pPr>
+        <w:pStyle w:val="BodyText"/>
+      </w:pPr>
+      <w:r>
+        <w:rPr>
+          <w:b/>
+          <w:bCs/>
+        </w:rPr>
+        <w:t xml:space="preserve">Vulnerability Name:</w:t>
+      </w:r>
+      <w:r>
+        <w:t xml:space="preserve"> </w:t>
+      </w:r>
+      <w:r>
+        <w:t xml:space="preserve">Sql-injection</w:t>
+      </w:r>
+    </w:p>
+    <w:p>
+      <w:pPr>
+        <w:pStyle w:val="BodyText"/>
+      </w:pPr>
+      <w:r>
+        <w:rPr>
+          <w:b/>
+          <w:bCs/>
+        </w:rPr>
+        <w:t xml:space="preserve">Risk Level:</w:t>
+      </w:r>
+      <w:r>
+        <w:t xml:space="preserve"> </w:t>
+      </w:r>
+      <w:r>
+        <w:t xml:space="preserve">High (estimated from name)</w:t>
+      </w:r>
+    </w:p>
+    <w:p>
+      <w:pPr>
+        <w:pStyle w:val="BodyText"/>
+      </w:pPr>
+      <w:r>
+        <w:rPr>
+          <w:b/>
+          <w:bCs/>
+        </w:rPr>
+        <w:t xml:space="preserve">CVSS Score:</w:t>
+      </w:r>
+      <w:r>
+        <w:t xml:space="preserve"> </w:t>
+      </w:r>
+      <w:r>
+        <w:t xml:space="preserve">7.0 - 8.9 (estimated from risk level)</w:t>
+      </w:r>
+    </w:p>
+    <w:p>
+      <w:pPr>
+        <w:pStyle w:val="BodyText"/>
+      </w:pPr>
+      <w:r>
+        <w:rPr>
+          <w:b/>
+          <w:bCs/>
+        </w:rPr>
+        <w:t xml:space="preserve">Vulnerability Details:</w:t>
+      </w:r>
+    </w:p>
+    <w:p>
+      <w:pPr>
+        <w:pStyle w:val="BodyText"/>
+      </w:pPr>
+      <w:r>
+        <w:t xml:space="preserve">Possible SQL injection vulnerability detected: URI: /login.php Payload: username=admin' OR '1'='1 -- Output: Login successful</w:t>
+      </w:r>
+    </w:p>
+    <w:bookmarkEnd w:id="27"/>
+    <w:bookmarkStart w:id="28" w:name="host-192.168.1.20"/>
+    <w:p>
+      <w:pPr>
+        <w:pStyle w:val="Heading3"/>
+      </w:pPr>
+      <w:r>
+        <w:t xml:space="preserve">Host: 192.168.1.20</w:t>
+      </w:r>
+    </w:p>
+    <w:p>
+      <w:pPr>
+        <w:pStyle w:val="FirstParagraph"/>
+      </w:pPr>
+      <w:r>
+        <w:rPr>
+          <w:b/>
+          <w:bCs/>
+        </w:rPr>
+        <w:t xml:space="preserve">Service:</w:t>
+      </w:r>
+      <w:r>
+        <w:t xml:space="preserve"> </w:t>
+      </w:r>
+      <w:r>
+        <w:t xml:space="preserve">Port 80 (TCP)</w:t>
+      </w:r>
+    </w:p>
+    <w:p>
+      <w:pPr>
+        <w:pStyle w:val="BodyText"/>
+      </w:pPr>
+      <w:r>
+        <w:rPr>
+          <w:b/>
+          <w:bCs/>
+        </w:rPr>
+        <w:t xml:space="preserve">State:</w:t>
+      </w:r>
+      <w:r>
+        <w:t xml:space="preserve"> </w:t>
+      </w:r>
+      <w:r>
+        <w:t xml:space="preserve">Open</w:t>
+      </w:r>
+    </w:p>
+    <w:p>
+      <w:pPr>
+        <w:pStyle w:val="BodyText"/>
+      </w:pPr>
+      <w:r>
+        <w:rPr>
+          <w:b/>
+          <w:bCs/>
+        </w:rPr>
+        <w:t xml:space="preserve">Product:</w:t>
+      </w:r>
+      <w:r>
+        <w:t xml:space="preserve"> </w:t>
+      </w:r>
+      <w:r>
+        <w:t xml:space="preserve">Apache httpd 2.4.38</w:t>
+      </w:r>
+    </w:p>
+    <w:p>
+      <w:pPr>
+        <w:pStyle w:val="BodyText"/>
+      </w:pPr>
+      <w:r>
+        <w:rPr>
+          <w:b/>
+          <w:bCs/>
+        </w:rPr>
+        <w:t xml:space="preserve">Service Name:</w:t>
+      </w:r>
+      <w:r>
+        <w:t xml:space="preserve"> </w:t>
+      </w:r>
+      <w:r>
+        <w:t xml:space="preserve">HTTP</w:t>
+      </w:r>
+    </w:p>
+    <w:p>
+      <w:pPr>
+        <w:pStyle w:val="BodyText"/>
+      </w:pPr>
+      <w:r>
+        <w:rPr>
+          <w:b/>
+          <w:bCs/>
+        </w:rPr>
+        <w:t xml:space="preserve">Vulnerability Name:</w:t>
+      </w:r>
+      <w:r>
+        <w:t xml:space="preserve"> </w:t>
+      </w:r>
+      <w:r>
+        <w:t xml:space="preserve">Sql-injection</w:t>
+      </w:r>
+    </w:p>
+    <w:p>
+      <w:pPr>
+        <w:pStyle w:val="BodyText"/>
+      </w:pPr>
+      <w:r>
+        <w:rPr>
+          <w:b/>
+          <w:bCs/>
+        </w:rPr>
+        <w:t xml:space="preserve">Risk Level:</w:t>
+      </w:r>
+      <w:r>
+        <w:t xml:space="preserve"> </w:t>
+      </w:r>
+      <w:r>
+        <w:t xml:space="preserve">High (estimated from name)</w:t>
+      </w:r>
+    </w:p>
+    <w:p>
+      <w:pPr>
+        <w:pStyle w:val="BodyText"/>
+      </w:pPr>
+      <w:r>
+        <w:rPr>
+          <w:b/>
+          <w:bCs/>
+        </w:rPr>
+        <w:t xml:space="preserve">CVSS Score:</w:t>
+      </w:r>
+      <w:r>
+        <w:t xml:space="preserve"> </w:t>
+      </w:r>
+      <w:r>
+        <w:t xml:space="preserve">7.0 - 8.9 (estimated from risk level)</w:t>
+      </w:r>
+    </w:p>
+    <w:p>
+      <w:pPr>
+        <w:pStyle w:val="BodyText"/>
+      </w:pPr>
+      <w:r>
+        <w:rPr>
+          <w:b/>
+          <w:bCs/>
+        </w:rPr>
+        <w:t xml:space="preserve">Vulnerability Details:</w:t>
+      </w:r>
+    </w:p>
+    <w:p>
+      <w:pPr>
+        <w:pStyle w:val="BodyText"/>
+      </w:pPr>
+      <w:r>
+        <w:t xml:space="preserve">Possible SQL injection vulnerability detected: URI: /view_data.php?record=5 Payload: record=5' AND 1=1 -- Output: SQL error detected</w:t>
+      </w:r>
+    </w:p>
+    <w:p>
+      <w:pPr>
+        <w:pStyle w:val="BodyText"/>
+      </w:pPr>
+      <w:r>
+        <w:rPr>
+          <w:b/>
+          <w:bCs/>
+        </w:rPr>
+        <w:t xml:space="preserve">Service:</w:t>
+      </w:r>
+      <w:r>
+        <w:t xml:space="preserve"> </w:t>
+      </w:r>
+      <w:r>
+        <w:t xml:space="preserve">Port 3306 (TCP)</w:t>
+      </w:r>
+    </w:p>
+    <w:p>
+      <w:pPr>
+        <w:pStyle w:val="BodyText"/>
+      </w:pPr>
+      <w:r>
+        <w:rPr>
+          <w:b/>
+          <w:bCs/>
+        </w:rPr>
+        <w:t xml:space="preserve">State:</w:t>
+      </w:r>
+      <w:r>
+        <w:t xml:space="preserve"> </w:t>
+      </w:r>
+      <w:r>
+        <w:t xml:space="preserve">Open</w:t>
+      </w:r>
+    </w:p>
+    <w:p>
+      <w:pPr>
+        <w:pStyle w:val="BodyText"/>
+      </w:pPr>
+      <w:r>
+        <w:rPr>
+          <w:b/>
+          <w:bCs/>
+        </w:rPr>
+        <w:t xml:space="preserve">Product:</w:t>
+      </w:r>
+      <w:r>
+        <w:t xml:space="preserve"> </w:t>
+      </w:r>
+      <w:r>
+        <w:t xml:space="preserve">MySQL 5.7.23</w:t>
+      </w:r>
+    </w:p>
+    <w:p>
+      <w:pPr>
+        <w:pStyle w:val="BodyText"/>
+      </w:pPr>
+      <w:r>
+        <w:rPr>
+          <w:b/>
+          <w:bCs/>
+        </w:rPr>
+        <w:t xml:space="preserve">Service Name:</w:t>
+      </w:r>
+      <w:r>
+        <w:t xml:space="preserve"> </w:t>
+      </w:r>
+      <w:r>
+        <w:t xml:space="preserve">MYSQL</w:t>
+      </w:r>
+    </w:p>
+    <w:p>
+      <w:pPr>
+        <w:pStyle w:val="BodyText"/>
+      </w:pPr>
+      <w:r>
+        <w:rPr>
+          <w:b/>
+          <w:bCs/>
+        </w:rPr>
+        <w:t xml:space="preserve">Vulnerability Name:</w:t>
+      </w:r>
+      <w:r>
+        <w:t xml:space="preserve"> </w:t>
+      </w:r>
+      <w:r>
+        <w:t xml:space="preserve">Sql-injection</w:t>
+      </w:r>
+    </w:p>
+    <w:p>
+      <w:pPr>
+        <w:pStyle w:val="BodyText"/>
+      </w:pPr>
+      <w:r>
+        <w:rPr>
+          <w:b/>
+          <w:bCs/>
+        </w:rPr>
+        <w:t xml:space="preserve">Risk Level:</w:t>
+      </w:r>
+      <w:r>
+        <w:t xml:space="preserve"> </w:t>
+      </w:r>
+      <w:r>
+        <w:t xml:space="preserve">High (estimated from name)</w:t>
+      </w:r>
+    </w:p>
+    <w:p>
+      <w:pPr>
+        <w:pStyle w:val="BodyText"/>
+      </w:pPr>
+      <w:r>
+        <w:rPr>
+          <w:b/>
+          <w:bCs/>
+        </w:rPr>
+        <w:t xml:space="preserve">CVSS Score:</w:t>
+      </w:r>
+      <w:r>
+        <w:t xml:space="preserve"> </w:t>
+      </w:r>
+      <w:r>
+        <w:t xml:space="preserve">7.0 - 8.9 (estimated from risk level)</w:t>
+      </w:r>
+    </w:p>
+    <w:p>
+      <w:pPr>
+        <w:pStyle w:val="BodyText"/>
+      </w:pPr>
+      <w:r>
+        <w:rPr>
+          <w:b/>
+          <w:bCs/>
+        </w:rPr>
+        <w:t xml:space="preserve">Vulnerability Details:</w:t>
+      </w:r>
+    </w:p>
+    <w:p>
+      <w:pPr>
+        <w:pStyle w:val="BodyText"/>
+      </w:pPr>
+      <w:r>
+        <w:t xml:space="preserve">Possible SQL injection vulnerability detected: URI: /data.php?id=3 Payload: id=3' UNION SELECT NULL, NULL, NULL -- Output: SQL error detected</w:t>
+      </w:r>
+    </w:p>
+    <w:bookmarkEnd w:id="28"/>
+    <w:bookmarkStart w:id="29" w:name="host-192.168.1.30"/>
+    <w:p>
+      <w:pPr>
+        <w:pStyle w:val="Heading3"/>
+      </w:pPr>
+      <w:r>
+        <w:t xml:space="preserve">Host: 192.168.1.30</w:t>
+      </w:r>
+    </w:p>
+    <w:p>
+      <w:pPr>
+        <w:pStyle w:val="FirstParagraph"/>
+      </w:pPr>
+      <w:r>
+        <w:rPr>
+          <w:b/>
+          <w:bCs/>
+        </w:rPr>
+        <w:t xml:space="preserve">Service:</w:t>
+      </w:r>
+      <w:r>
+        <w:t xml:space="preserve"> </w:t>
+      </w:r>
+      <w:r>
+        <w:t xml:space="preserve">Port 80 (TCP)</w:t>
+      </w:r>
+    </w:p>
+    <w:p>
+      <w:pPr>
+        <w:pStyle w:val="BodyText"/>
+      </w:pPr>
+      <w:r>
+        <w:rPr>
+          <w:b/>
+          <w:bCs/>
+        </w:rPr>
+        <w:t xml:space="preserve">State:</w:t>
+      </w:r>
+      <w:r>
+        <w:t xml:space="preserve"> </w:t>
+      </w:r>
+      <w:r>
+        <w:t xml:space="preserve">Open</w:t>
+      </w:r>
+    </w:p>
+    <w:p>
+      <w:pPr>
+        <w:pStyle w:val="BodyText"/>
+      </w:pPr>
+      <w:r>
+        <w:rPr>
+          <w:b/>
+          <w:bCs/>
+        </w:rPr>
+        <w:t xml:space="preserve">Product:</w:t>
+      </w:r>
+      <w:r>
+        <w:t xml:space="preserve"> </w:t>
+      </w:r>
+      <w:r>
+        <w:t xml:space="preserve">Apache httpd 2.4.38</w:t>
+      </w:r>
+    </w:p>
+    <w:p>
+      <w:pPr>
+        <w:pStyle w:val="BodyText"/>
+      </w:pPr>
+      <w:r>
+        <w:rPr>
+          <w:b/>
+          <w:bCs/>
+        </w:rPr>
+        <w:t xml:space="preserve">Service Name:</w:t>
+      </w:r>
+      <w:r>
+        <w:t xml:space="preserve"> </w:t>
+      </w:r>
+      <w:r>
+        <w:t xml:space="preserve">HTTP</w:t>
+      </w:r>
+    </w:p>
+    <w:p>
+      <w:pPr>
+        <w:pStyle w:val="BodyText"/>
+      </w:pPr>
+      <w:r>
+        <w:rPr>
+          <w:b/>
+          <w:bCs/>
+        </w:rPr>
+        <w:t xml:space="preserve">Vulnerability Name:</w:t>
+      </w:r>
+      <w:r>
+        <w:t xml:space="preserve"> </w:t>
+      </w:r>
+      <w:r>
+        <w:t xml:space="preserve">Sql-injection</w:t>
+      </w:r>
+    </w:p>
+    <w:p>
+      <w:pPr>
+        <w:pStyle w:val="BodyText"/>
+      </w:pPr>
+      <w:r>
+        <w:rPr>
+          <w:b/>
+          <w:bCs/>
+        </w:rPr>
+        <w:t xml:space="preserve">Risk Level:</w:t>
+      </w:r>
+      <w:r>
+        <w:t xml:space="preserve"> </w:t>
+      </w:r>
+      <w:r>
+        <w:t xml:space="preserve">High (estimated from name)</w:t>
+      </w:r>
+    </w:p>
+    <w:p>
+      <w:pPr>
+        <w:pStyle w:val="BodyText"/>
+      </w:pPr>
+      <w:r>
+        <w:rPr>
+          <w:b/>
+          <w:bCs/>
+        </w:rPr>
+        <w:t xml:space="preserve">CVSS Score:</w:t>
+      </w:r>
+      <w:r>
+        <w:t xml:space="preserve"> </w:t>
+      </w:r>
+      <w:r>
+        <w:t xml:space="preserve">7.0 - 8.9 (estimated from risk level)</w:t>
+      </w:r>
+    </w:p>
+    <w:p>
+      <w:pPr>
+        <w:pStyle w:val="BodyText"/>
+      </w:pPr>
+      <w:r>
+        <w:rPr>
+          <w:b/>
+          <w:bCs/>
+        </w:rPr>
+        <w:t xml:space="preserve">Vulnerability Details:</w:t>
+      </w:r>
+    </w:p>
+    <w:p>
+      <w:pPr>
+        <w:pStyle w:val="BodyText"/>
+      </w:pPr>
+      <w:r>
+        <w:t xml:space="preserve">Possible SQL injection vulnerability detected: URI: /submit.php Payload: data=xyz' OR '1'='1 Output: SQL error detected</w:t>
+      </w:r>
+    </w:p>
+    <w:p>
+      <w:pPr>
+        <w:pStyle w:val="BodyText"/>
+      </w:pPr>
+      <w:r>
+        <w:rPr>
+          <w:b/>
+          <w:bCs/>
+        </w:rPr>
+        <w:t xml:space="preserve">Service:</w:t>
+      </w:r>
+      <w:r>
+        <w:t xml:space="preserve"> </w:t>
+      </w:r>
+      <w:r>
+        <w:t xml:space="preserve">Port 3306 (TCP)</w:t>
+      </w:r>
+    </w:p>
+    <w:p>
+      <w:pPr>
+        <w:pStyle w:val="BodyText"/>
+      </w:pPr>
+      <w:r>
+        <w:rPr>
+          <w:b/>
+          <w:bCs/>
+        </w:rPr>
+        <w:t xml:space="preserve">State:</w:t>
+      </w:r>
+      <w:r>
+        <w:t xml:space="preserve"> </w:t>
+      </w:r>
+      <w:r>
+        <w:t xml:space="preserve">Open</w:t>
+      </w:r>
+    </w:p>
+    <w:p>
+      <w:pPr>
+        <w:pStyle w:val="BodyText"/>
+      </w:pPr>
+      <w:r>
+        <w:rPr>
+          <w:b/>
+          <w:bCs/>
+        </w:rPr>
+        <w:t xml:space="preserve">Product:</w:t>
+      </w:r>
+      <w:r>
+        <w:t xml:space="preserve"> </w:t>
+      </w:r>
+      <w:r>
+        <w:t xml:space="preserve">MySQL 5.7.23</w:t>
+      </w:r>
+    </w:p>
+    <w:p>
+      <w:pPr>
+        <w:pStyle w:val="BodyText"/>
+      </w:pPr>
+      <w:r>
+        <w:rPr>
+          <w:b/>
+          <w:bCs/>
+        </w:rPr>
+        <w:t xml:space="preserve">Service Name:</w:t>
+      </w:r>
+      <w:r>
+        <w:t xml:space="preserve"> </w:t>
+      </w:r>
+      <w:r>
+        <w:t xml:space="preserve">MYSQL</w:t>
+      </w:r>
+    </w:p>
+    <w:p>
+      <w:pPr>
+        <w:pStyle w:val="BodyText"/>
+      </w:pPr>
+      <w:r>
+        <w:rPr>
+          <w:b/>
+          <w:bCs/>
+        </w:rPr>
+        <w:t xml:space="preserve">Vulnerability Name:</w:t>
+      </w:r>
+      <w:r>
+        <w:t xml:space="preserve"> </w:t>
+      </w:r>
+      <w:r>
+        <w:t xml:space="preserve">Sql-injection</w:t>
+      </w:r>
+    </w:p>
+    <w:p>
+      <w:pPr>
+        <w:pStyle w:val="BodyText"/>
+      </w:pPr>
+      <w:r>
+        <w:rPr>
+          <w:b/>
+          <w:bCs/>
+        </w:rPr>
+        <w:t xml:space="preserve">Risk Level:</w:t>
+      </w:r>
+      <w:r>
+        <w:t xml:space="preserve"> </w:t>
+      </w:r>
+      <w:r>
+        <w:t xml:space="preserve">High (estimated from name)</w:t>
+      </w:r>
+    </w:p>
+    <w:p>
+      <w:pPr>
+        <w:pStyle w:val="BodyText"/>
+      </w:pPr>
+      <w:r>
+        <w:rPr>
+          <w:b/>
+          <w:bCs/>
+        </w:rPr>
+        <w:t xml:space="preserve">CVSS Score:</w:t>
+      </w:r>
+      <w:r>
+        <w:t xml:space="preserve"> </w:t>
+      </w:r>
+      <w:r>
+        <w:t xml:space="preserve">7.0 - 8.9 (estimated from risk level)</w:t>
+      </w:r>
+    </w:p>
+    <w:p>
+      <w:pPr>
+        <w:pStyle w:val="BodyText"/>
+      </w:pPr>
+      <w:r>
+        <w:rPr>
+          <w:b/>
+          <w:bCs/>
+        </w:rPr>
+        <w:t xml:space="preserve">Vulnerability Details:</w:t>
+      </w:r>
+    </w:p>
+    <w:p>
+      <w:pPr>
+        <w:pStyle w:val="BodyText"/>
+      </w:pPr>
+      <w:r>
+        <w:t xml:space="preserve">Possible SQL injection vulnerability detected: URI: /info.php?item=7 Payload: item=7' AND 1=2 -- Output: SQL error detected</w:t>
+      </w:r>
+    </w:p>
+    <w:bookmarkEnd w:id="29"/>
+    <w:p>
+      <w:r>
+        <w:pict>
+          <v:rect style="width:0;height:1.5pt" o:hralign="center" o:hrstd="t" o:hr="t"/>
+        </w:pict>
+      </w:r>
+    </w:p>
+    <w:bookmarkEnd w:id="30"/>
+    <w:bookmarkStart w:id="33" w:name="smod-1-report"/>
+    <w:p>
+      <w:pPr>
+        <w:pStyle w:val="Heading2"/>
+      </w:pPr>
+      <w:r>
+        <w:t xml:space="preserve">Smod-1 Report</w:t>
+      </w:r>
+    </w:p>
+    <w:bookmarkStart w:id="31" w:name="host-192.168.1.80"/>
+    <w:p>
+      <w:pPr>
+        <w:pStyle w:val="Heading3"/>
+      </w:pPr>
+      <w:r>
+        <w:t xml:space="preserve">Host: 192.168.1.80</w:t>
+      </w:r>
+    </w:p>
+    <w:p>
+      <w:pPr>
+        <w:pStyle w:val="FirstParagraph"/>
+      </w:pPr>
+      <w:r>
+        <w:rPr>
+          <w:b/>
+          <w:bCs/>
+        </w:rPr>
+        <w:t xml:space="preserve">Vulnerability Name:</w:t>
+      </w:r>
+      <w:r>
+        <w:t xml:space="preserve"> </w:t>
+      </w:r>
+      <w:r>
+        <w:t xml:space="preserve">Unauthorized Access</w:t>
+      </w:r>
+    </w:p>
+    <w:p>
+      <w:pPr>
+        <w:pStyle w:val="BodyText"/>
+      </w:pPr>
+      <w:r>
+        <w:rPr>
+          <w:b/>
+          <w:bCs/>
+        </w:rPr>
+        <w:t xml:space="preserve">Risk Level:</w:t>
+      </w:r>
+      <w:r>
+        <w:t xml:space="preserve"> </w:t>
+      </w:r>
+      <w:r>
+        <w:t xml:space="preserve">Critical (estimated from name)</w:t>
+      </w:r>
+    </w:p>
+    <w:p>
+      <w:pPr>
+        <w:pStyle w:val="BodyText"/>
+      </w:pPr>
+      <w:r>
+        <w:rPr>
+          <w:b/>
+          <w:bCs/>
+        </w:rPr>
+        <w:t xml:space="preserve">CVSS Score:</w:t>
+      </w:r>
+      <w:r>
+        <w:t xml:space="preserve"> </w:t>
+      </w:r>
+      <w:r>
+        <w:t xml:space="preserve">9.0 - 10.0 (estimated from risk level)</w:t>
+      </w:r>
+    </w:p>
+    <w:p>
+      <w:pPr>
+        <w:pStyle w:val="BodyText"/>
+      </w:pPr>
+      <w:r>
+        <w:rPr>
+          <w:b/>
+          <w:bCs/>
+        </w:rPr>
+        <w:t xml:space="preserve">Vulnerability Details:</w:t>
+      </w:r>
+    </w:p>
+    <w:p>
+      <w:pPr>
+        <w:pStyle w:val="BodyText"/>
+      </w:pPr>
+      <w:r>
+        <w:t xml:space="preserve">• Successfully gained access to the PLC and modified configuration settings.</w:t>
+      </w:r>
+    </w:p>
+    <w:p>
+      <w:pPr>
+        <w:pStyle w:val="BodyText"/>
+      </w:pPr>
+      <w:r>
+        <w:t xml:space="preserve">• Timestamp: 2024-07-15T13:00:00</w:t>
+      </w:r>
+    </w:p>
+    <w:bookmarkEnd w:id="31"/>
+    <w:bookmarkStart w:id="32" w:name="host-192.168.1.100"/>
+    <w:p>
+      <w:pPr>
+        <w:pStyle w:val="Heading3"/>
+      </w:pPr>
+      <w:r>
+        <w:t xml:space="preserve">Host: 192.168.1.100</w:t>
+      </w:r>
+    </w:p>
+    <w:p>
+      <w:pPr>
+        <w:pStyle w:val="FirstParagraph"/>
+      </w:pPr>
+      <w:r>
+        <w:rPr>
+          <w:b/>
+          <w:bCs/>
+        </w:rPr>
+        <w:t xml:space="preserve">Vulnerability Name:</w:t>
+      </w:r>
+      <w:r>
+        <w:t xml:space="preserve"> </w:t>
+      </w:r>
+      <w:r>
+        <w:t xml:space="preserve">Denial of Service</w:t>
+      </w:r>
+    </w:p>
+    <w:p>
+      <w:pPr>
+        <w:pStyle w:val="BodyText"/>
+      </w:pPr>
+      <w:r>
+        <w:rPr>
+          <w:b/>
+          <w:bCs/>
+        </w:rPr>
+        <w:t xml:space="preserve">Risk Level:</w:t>
+      </w:r>
+      <w:r>
+        <w:t xml:space="preserve"> </w:t>
+      </w:r>
+      <w:r>
+        <w:t xml:space="preserve">Critical (estimated from name)</w:t>
+      </w:r>
+    </w:p>
+    <w:p>
+      <w:pPr>
+        <w:pStyle w:val="BodyText"/>
+      </w:pPr>
+      <w:r>
+        <w:rPr>
+          <w:b/>
+          <w:bCs/>
+        </w:rPr>
+        <w:t xml:space="preserve">CVSS Score:</w:t>
+      </w:r>
+      <w:r>
+        <w:t xml:space="preserve"> </w:t>
+      </w:r>
+      <w:r>
+        <w:t xml:space="preserve">9.0 - 10.0 (estimated from risk level)</w:t>
+      </w:r>
+    </w:p>
+    <w:p>
+      <w:pPr>
+        <w:pStyle w:val="BodyText"/>
+      </w:pPr>
+      <w:r>
+        <w:rPr>
+          <w:b/>
+          <w:bCs/>
+        </w:rPr>
+        <w:t xml:space="preserve">Vulnerability Details:</w:t>
+      </w:r>
+    </w:p>
+    <w:p>
+      <w:pPr>
+        <w:pStyle w:val="BodyText"/>
+      </w:pPr>
+      <w:r>
+        <w:t xml:space="preserve">• Successfully launched DoS attack causing PLC to crash.</w:t>
+      </w:r>
+    </w:p>
+    <w:p>
+      <w:pPr>
+        <w:pStyle w:val="BodyText"/>
+      </w:pPr>
+      <w:r>
+        <w:t xml:space="preserve">• Timestamp: 2024-07-15T14:00:00</w:t>
+      </w:r>
+    </w:p>
+    <w:bookmarkEnd w:id="32"/>
+    <w:p>
+      <w:r>
+        <w:pict>
+          <v:rect style="width:0;height:1.5pt" o:hralign="center" o:hrstd="t" o:hr="t"/>
+        </w:pict>
+      </w:r>
+    </w:p>
+    <w:p>
+      <w:pPr>
+        <w:pStyle w:val="FirstParagraph"/>
+      </w:pPr>
+      <w:r>
         <w:t xml:space="preserve">This report has been generated by the Automated Report Writer (ARW) tool.</w:t>
       </w:r>
     </w:p>
-    <w:bookmarkEnd w:id="26"/>
-    <w:bookmarkEnd w:id="27"/>
+    <w:bookmarkEnd w:id="33"/>
+    <w:bookmarkEnd w:id="34"/>
     <w:sectPr/>
   </w:body>
 </w:document>
